--- a/research assignment02/CST8002_Research_Assignment02_LuoQinyu.docx
+++ b/research assignment02/CST8002_Research_Assignment02_LuoQinyu.docx
@@ -78,11 +78,6 @@
       </w:r>
     </w:p>
     <w:p>
-      <w:pPr>
-        <w:rPr>
-          <w:rFonts w:hint="eastAsia"/>
-        </w:rPr>
-      </w:pPr>
       <w:r>
         <w:rPr>
           <w:b/>
@@ -185,11 +180,6 @@
       </w:r>
     </w:p>
     <w:p>
-      <w:pPr>
-        <w:rPr>
-          <w:rFonts w:hint="eastAsia"/>
-        </w:rPr>
-      </w:pPr>
       <w:r>
         <w:rPr>
           <w:b/>
@@ -244,15 +234,10 @@
     </w:p>
     <w:p>
       <w:r>
-        <w:t xml:space="preserve">I will use MVC (Model-View-Controller) architecture for my project. </w:t>
-      </w:r>
-    </w:p>
-    <w:p>
-      <w:pPr>
-        <w:rPr>
-          <w:rFonts w:hint="eastAsia"/>
-        </w:rPr>
-      </w:pPr>
+        <w:t>I will use MVC (Model-View-Controller) architecture for my project. The MVC pattern separates application logic into three components: Model (data management), View (user interface), and Controller (handles user input and coordinates between Model and View).</w:t>
+      </w:r>
+    </w:p>
+    <w:p>
       <w:r>
         <w:rPr>
           <w:rFonts w:hint="eastAsia"/>
@@ -272,13 +257,55 @@
             <w:fldChar w:fldCharType="begin"/>
           </w:r>
           <w:r>
+            <w:instrText xml:space="preserve">CITATION MVC25 \l 2052 </w:instrText>
+          </w:r>
+          <w:r>
+            <w:fldChar w:fldCharType="separate"/>
+          </w:r>
+          <w:r>
+            <w:rPr>
+              <w:noProof/>
+            </w:rPr>
+            <w:t xml:space="preserve"> </w:t>
+          </w:r>
+          <w:r>
+            <w:rPr>
+              <w:noProof/>
+            </w:rPr>
+            <w:t>[1]</w:t>
+          </w:r>
+          <w:r>
+            <w:fldChar w:fldCharType="end"/>
+          </w:r>
+        </w:sdtContent>
+      </w:sdt>
+    </w:p>
+    <w:p>
+      <w:r>
+        <w:t xml:space="preserve">- Django official documentation provides comprehensive MVC implementation examples </w:t>
+      </w:r>
+    </w:p>
+    <w:p>
+      <w:r>
+        <w:t>- Tutorial Point offers detailed MVC architectural patterns for web development</w:t>
+      </w:r>
+      <w:sdt>
+        <w:sdtPr>
+          <w:id w:val="167073003"/>
+          <w:citation/>
+        </w:sdtPr>
+        <w:sdtContent>
+          <w:r>
+            <w:fldChar w:fldCharType="begin"/>
+          </w:r>
+          <w:r>
             <w:instrText xml:space="preserve"> </w:instrText>
           </w:r>
           <w:r>
             <w:rPr>
               <w:rFonts w:hint="eastAsia"/>
             </w:rPr>
-            <w:instrText>CITATION MVC25 \l 2052</w:instrText>
+            <w:instrText>CITATION Tut25 \l 2052</w:instrText>
           </w:r>
           <w:r>
             <w:instrText xml:space="preserve"> </w:instrText>
@@ -297,30 +324,22 @@
             <w:rPr>
               <w:noProof/>
             </w:rPr>
-            <w:t>[1]</w:t>
+            <w:t>[2]</w:t>
           </w:r>
           <w:r>
             <w:fldChar w:fldCharType="end"/>
           </w:r>
         </w:sdtContent>
       </w:sdt>
-    </w:p>
-    <w:p>
-      <w:r>
-        <w:t xml:space="preserve">• Official documentation for my chosen framework </w:t>
-      </w:r>
-    </w:p>
-    <w:p>
-      <w:r>
-        <w:t xml:space="preserve">• Online tutorials and examples </w:t>
-      </w:r>
-    </w:p>
-    <w:p>
-      <w:r>
-        <w:t>• Stack Overflow community discussions</w:t>
-      </w:r>
-    </w:p>
-    <w:p/>
+      <w:r>
+        <w:t xml:space="preserve"> </w:t>
+      </w:r>
+    </w:p>
+    <w:p>
+      <w:r>
+        <w:t>- Stack Overflow</w:t>
+      </w:r>
+    </w:p>
     <w:p>
       <w:pPr>
         <w:pStyle w:val="Heading1"/>
@@ -507,6 +526,9 @@
     </w:p>
     <w:p>
       <w:r>
+        <w:rPr>
+          <w:noProof/>
+        </w:rPr>
         <w:drawing>
           <wp:inline distT="0" distB="0" distL="0" distR="0" wp14:anchorId="47B067BA" wp14:editId="515DE14D">
             <wp:extent cx="5943600" cy="2613025"/>
@@ -552,20 +574,18 @@
     </w:p>
     <w:sdt>
       <w:sdtPr>
+        <w:rPr>
+          <w:rFonts w:asciiTheme="minorHAnsi" w:eastAsiaTheme="minorEastAsia" w:hAnsiTheme="minorHAnsi" w:cstheme="minorBidi"/>
+          <w:color w:val="auto"/>
+          <w:sz w:val="24"/>
+          <w:szCs w:val="24"/>
+        </w:rPr>
         <w:id w:val="-1130086792"/>
         <w:docPartObj>
           <w:docPartGallery w:val="Bibliographies"/>
           <w:docPartUnique/>
         </w:docPartObj>
       </w:sdtPr>
-      <w:sdtEndPr>
-        <w:rPr>
-          <w:rFonts w:asciiTheme="minorHAnsi" w:eastAsiaTheme="minorEastAsia" w:hAnsiTheme="minorHAnsi" w:cstheme="minorBidi"/>
-          <w:color w:val="auto"/>
-          <w:sz w:val="24"/>
-          <w:szCs w:val="24"/>
-        </w:rPr>
-      </w:sdtEndPr>
       <w:sdtContent>
         <w:p>
           <w:pPr>
@@ -615,7 +635,7 @@
               </w:tblGrid>
               <w:tr>
                 <w:trPr>
-                  <w:divId w:val="1318653125"/>
+                  <w:divId w:val="1036272415"/>
                   <w:tblCellSpacing w:w="15" w:type="dxa"/>
                 </w:trPr>
                 <w:tc>
@@ -656,7 +676,53 @@
                       <w:rPr>
                         <w:noProof/>
                       </w:rPr>
-                      <w:t>"MVC Design Pattern," 03 1 2025. [Online]. Available: https://www.geeksforgeeks.org/system-design/mvc-design-pattern/. [Accessed 25 09 2025].</w:t>
+                      <w:t>D. S. Foundation, "Model-View-Controller in Django," 03 1 2025. [Online]. Available: https://docs.djangoproject.com/en/stable/faq/general/#django-appears-to-be-a-mvc-framework-but-you-call-the-controller-the-view-and-the-view-the-template-how-come-you-don-t-use-standard-names. [Accessed 25 09 2025].</w:t>
+                    </w:r>
+                  </w:p>
+                </w:tc>
+              </w:tr>
+              <w:tr>
+                <w:trPr>
+                  <w:divId w:val="1036272415"/>
+                  <w:tblCellSpacing w:w="15" w:type="dxa"/>
+                </w:trPr>
+                <w:tc>
+                  <w:tcPr>
+                    <w:tcW w:w="50" w:type="pct"/>
+                    <w:hideMark/>
+                  </w:tcPr>
+                  <w:p>
+                    <w:pPr>
+                      <w:pStyle w:val="Bibliography"/>
+                      <w:rPr>
+                        <w:noProof/>
+                      </w:rPr>
+                    </w:pPr>
+                    <w:r>
+                      <w:rPr>
+                        <w:noProof/>
+                      </w:rPr>
+                      <w:t xml:space="preserve">[2] </w:t>
+                    </w:r>
+                  </w:p>
+                </w:tc>
+                <w:tc>
+                  <w:tcPr>
+                    <w:tcW w:w="0" w:type="auto"/>
+                    <w:hideMark/>
+                  </w:tcPr>
+                  <w:p>
+                    <w:pPr>
+                      <w:pStyle w:val="Bibliography"/>
+                      <w:rPr>
+                        <w:noProof/>
+                      </w:rPr>
+                    </w:pPr>
+                    <w:r>
+                      <w:rPr>
+                        <w:noProof/>
+                      </w:rPr>
+                      <w:t>TutorialsPoint, "MVC Architecture," [Online]. Available: https://www.tutorialspoint.com/mvc_framework/mvc_framework_introduction.htm. [Accessed 26 9 2025].</w:t>
                     </w:r>
                   </w:p>
                 </w:tc>
@@ -664,7 +730,7 @@
             </w:tbl>
             <w:p>
               <w:pPr>
-                <w:divId w:val="1318653125"/>
+                <w:divId w:val="1036272415"/>
                 <w:rPr>
                   <w:rFonts w:eastAsia="Times New Roman"/>
                   <w:noProof/>
@@ -2986,22 +3052,53 @@
   <b:Source>
     <b:Tag>MVC25</b:Tag>
     <b:SourceType>InternetSite</b:SourceType>
-    <b:Guid>{8466488A-6BD2-47D6-B2F2-92ACDDDE628A}</b:Guid>
-    <b:Title>MVC Design Pattern</b:Title>
+    <b:Guid>{9D64EBA7-AFB0-401B-860F-0125D46C9DA9}</b:Guid>
+    <b:Title>Model-View-Controller in Django</b:Title>
     <b:Year>2025</b:Year>
     <b:Month>1</b:Month>
     <b:Day>03</b:Day>
     <b:YearAccessed>2025</b:YearAccessed>
     <b:MonthAccessed>09</b:MonthAccessed>
     <b:DayAccessed>25</b:DayAccessed>
-    <b:URL>https://www.geeksforgeeks.org/system-design/mvc-design-pattern/</b:URL>
+    <b:URL>https://docs.djangoproject.com/en/stable/faq/general/#django-appears-to-be-a-mvc-framework-but-you-call-the-controller-the-view-and-the-view-the-template-how-come-you-don-t-use-standard-names</b:URL>
+    <b:Author>
+      <b:Author>
+        <b:NameList>
+          <b:Person>
+            <b:Last>Foundation</b:Last>
+            <b:First>Django</b:First>
+            <b:Middle>Software</b:Middle>
+          </b:Person>
+        </b:NameList>
+      </b:Author>
+    </b:Author>
     <b:RefOrder>1</b:RefOrder>
+  </b:Source>
+  <b:Source>
+    <b:Tag>Tut25</b:Tag>
+    <b:SourceType>InternetSite</b:SourceType>
+    <b:Guid>{E71DB6E8-D5AE-47B2-8E8D-9C253A9A9CF5}</b:Guid>
+    <b:Author>
+      <b:Author>
+        <b:NameList>
+          <b:Person>
+            <b:Last>TutorialsPoint</b:Last>
+          </b:Person>
+        </b:NameList>
+      </b:Author>
+    </b:Author>
+    <b:Title>MVC Architecture</b:Title>
+    <b:YearAccessed>2025</b:YearAccessed>
+    <b:MonthAccessed>9</b:MonthAccessed>
+    <b:DayAccessed>26</b:DayAccessed>
+    <b:URL>https://www.tutorialspoint.com/mvc_framework/mvc_framework_introduction.htm</b:URL>
+    <b:RefOrder>2</b:RefOrder>
   </b:Source>
 </b:Sources>
 </file>
 
 <file path=customXml/itemProps1.xml><?xml version="1.0" encoding="utf-8"?>
-<ds:datastoreItem xmlns:ds="http://schemas.openxmlformats.org/officeDocument/2006/customXml" ds:itemID="{B8C2A54A-F382-4BB3-B420-B6430E4DDE0D}">
+<ds:datastoreItem xmlns:ds="http://schemas.openxmlformats.org/officeDocument/2006/customXml" ds:itemID="{2953446C-F8F2-4E3D-ABB8-583BD17DB838}">
   <ds:schemaRefs>
     <ds:schemaRef ds:uri="http://schemas.openxmlformats.org/officeDocument/2006/bibliography"/>
   </ds:schemaRefs>
